--- a/Arcade Mania By Arcade People Game Studio.docx
+++ b/Arcade Mania By Arcade People Game Studio.docx
@@ -1,6 +1,6 @@
 
 <file path=word/document.xml><?xml version="1.0" encoding="utf-8"?>
-<w:document xmlns:wpc="http://schemas.microsoft.com/office/word/2010/wordprocessingCanvas" xmlns:cx="http://schemas.microsoft.com/office/drawing/2014/chartex" xmlns:cx1="http://schemas.microsoft.com/office/drawing/2015/9/8/chartex" xmlns:mc="http://schemas.openxmlformats.org/markup-compatibility/2006" xmlns:o="urn:schemas-microsoft-com:office:office" xmlns:r="http://schemas.openxmlformats.org/officeDocument/2006/relationships" xmlns:m="http://schemas.openxmlformats.org/officeDocument/2006/math" xmlns:v="urn:schemas-microsoft-com:vml" xmlns:wp14="http://schemas.microsoft.com/office/word/2010/wordprocessingDrawing" xmlns:wp="http://schemas.openxmlformats.org/drawingml/2006/wordprocessingDrawing" xmlns:w10="urn:schemas-microsoft-com:office:word" xmlns:w="http://schemas.openxmlformats.org/wordprocessingml/2006/main" xmlns:w14="http://schemas.microsoft.com/office/word/2010/wordml" xmlns:w15="http://schemas.microsoft.com/office/word/2012/wordml" xmlns:w16se="http://schemas.microsoft.com/office/word/2015/wordml/symex" xmlns:wpg="http://schemas.microsoft.com/office/word/2010/wordprocessingGroup" xmlns:wpi="http://schemas.microsoft.com/office/word/2010/wordprocessingInk" xmlns:wne="http://schemas.microsoft.com/office/word/2006/wordml" xmlns:wps="http://schemas.microsoft.com/office/word/2010/wordprocessingShape" mc:Ignorable="w14 w15 w16se wp14">
+<w:document xmlns:wpc="http://schemas.microsoft.com/office/word/2010/wordprocessingCanvas" xmlns:cx="http://schemas.microsoft.com/office/drawing/2014/chartex" xmlns:cx1="http://schemas.microsoft.com/office/drawing/2015/9/8/chartex" xmlns:cx2="http://schemas.microsoft.com/office/drawing/2015/10/21/chartex" xmlns:cx3="http://schemas.microsoft.com/office/drawing/2016/5/9/chartex" xmlns:cx4="http://schemas.microsoft.com/office/drawing/2016/5/10/chartex" xmlns:cx5="http://schemas.microsoft.com/office/drawing/2016/5/11/chartex" xmlns:cx6="http://schemas.microsoft.com/office/drawing/2016/5/12/chartex" xmlns:cx7="http://schemas.microsoft.com/office/drawing/2016/5/13/chartex" xmlns:cx8="http://schemas.microsoft.com/office/drawing/2016/5/14/chartex" xmlns:mc="http://schemas.openxmlformats.org/markup-compatibility/2006" xmlns:aink="http://schemas.microsoft.com/office/drawing/2016/ink" xmlns:am3d="http://schemas.microsoft.com/office/drawing/2017/model3d" xmlns:o="urn:schemas-microsoft-com:office:office" xmlns:oel="http://schemas.microsoft.com/office/2019/extlst" xmlns:r="http://schemas.openxmlformats.org/officeDocument/2006/relationships" xmlns:m="http://schemas.openxmlformats.org/officeDocument/2006/math" xmlns:v="urn:schemas-microsoft-com:vml" xmlns:wp14="http://schemas.microsoft.com/office/word/2010/wordprocessingDrawing" xmlns:wp="http://schemas.openxmlformats.org/drawingml/2006/wordprocessingDrawing" xmlns:w10="urn:schemas-microsoft-com:office:word" xmlns:w="http://schemas.openxmlformats.org/wordprocessingml/2006/main" xmlns:w14="http://schemas.microsoft.com/office/word/2010/wordml" xmlns:w15="http://schemas.microsoft.com/office/word/2012/wordml" xmlns:w16cex="http://schemas.microsoft.com/office/word/2018/wordml/cex" xmlns:w16cid="http://schemas.microsoft.com/office/word/2016/wordml/cid" xmlns:w16="http://schemas.microsoft.com/office/word/2018/wordml" xmlns:w16du="http://schemas.microsoft.com/office/word/2023/wordml/word16du" xmlns:w16sdtdh="http://schemas.microsoft.com/office/word/2020/wordml/sdtdatahash" xmlns:w16sdtfl="http://schemas.microsoft.com/office/word/2024/wordml/sdtformatlock" xmlns:w16se="http://schemas.microsoft.com/office/word/2015/wordml/symex" xmlns:wpg="http://schemas.microsoft.com/office/word/2010/wordprocessingGroup" xmlns:wpi="http://schemas.microsoft.com/office/word/2010/wordprocessingInk" xmlns:wne="http://schemas.microsoft.com/office/word/2006/wordml" xmlns:wps="http://schemas.microsoft.com/office/word/2010/wordprocessingShape" mc:Ignorable="w14 w15 w16se w16cid w16 w16cex w16sdtdh w16sdtfl w16du wp14">
   <w:body>
     <w:p>
       <w:pPr>
@@ -16,6 +16,14 @@
           <w:sz w:val="24"/>
           <w:szCs w:val="24"/>
         </w:rPr>
+        <w:t xml:space="preserve">Első félév </w:t>
+      </w:r>
+      <w:r>
+        <w:rPr>
+          <w:rFonts w:ascii="Times New Roman" w:hAnsi="Times New Roman" w:cs="Times New Roman"/>
+          <w:sz w:val="24"/>
+          <w:szCs w:val="24"/>
+        </w:rPr>
         <w:t>Koncepció:</w:t>
       </w:r>
     </w:p>
@@ -27,6 +35,15 @@
           <w:szCs w:val="24"/>
         </w:rPr>
       </w:pPr>
+    </w:p>
+    <w:p>
+      <w:pPr>
+        <w:rPr>
+          <w:rFonts w:ascii="Times New Roman" w:hAnsi="Times New Roman" w:cs="Times New Roman"/>
+          <w:sz w:val="24"/>
+          <w:szCs w:val="24"/>
+        </w:rPr>
+      </w:pPr>
       <w:r>
         <w:rPr>
           <w:rFonts w:ascii="Times New Roman" w:hAnsi="Times New Roman" w:cs="Times New Roman"/>
@@ -113,7 +130,316 @@
           <w:sz w:val="24"/>
           <w:szCs w:val="24"/>
         </w:rPr>
-        <w:t xml:space="preserve"> a 2024-2025-ös tanévben </w:t>
+        <w:t xml:space="preserve"> a 2024-2025-ös tanévben a </w:t>
+      </w:r>
+      <w:proofErr w:type="spellStart"/>
+      <w:r>
+        <w:rPr>
+          <w:rFonts w:ascii="Times New Roman" w:hAnsi="Times New Roman" w:cs="Times New Roman"/>
+          <w:sz w:val="24"/>
+          <w:szCs w:val="24"/>
+        </w:rPr>
+        <w:t>Arcade</w:t>
+      </w:r>
+      <w:proofErr w:type="spellEnd"/>
+      <w:r>
+        <w:rPr>
+          <w:rFonts w:ascii="Times New Roman" w:hAnsi="Times New Roman" w:cs="Times New Roman"/>
+          <w:sz w:val="24"/>
+          <w:szCs w:val="24"/>
+        </w:rPr>
+        <w:t xml:space="preserve"> </w:t>
+      </w:r>
+      <w:proofErr w:type="spellStart"/>
+      <w:r>
+        <w:rPr>
+          <w:rFonts w:ascii="Times New Roman" w:hAnsi="Times New Roman" w:cs="Times New Roman"/>
+          <w:sz w:val="24"/>
+          <w:szCs w:val="24"/>
+        </w:rPr>
+        <w:t>Machine</w:t>
+      </w:r>
+      <w:proofErr w:type="spellEnd"/>
+      <w:r>
+        <w:rPr>
+          <w:rFonts w:ascii="Times New Roman" w:hAnsi="Times New Roman" w:cs="Times New Roman"/>
+          <w:sz w:val="24"/>
+          <w:szCs w:val="24"/>
+        </w:rPr>
+        <w:t xml:space="preserve"> </w:t>
+      </w:r>
+      <w:proofErr w:type="spellStart"/>
+      <w:r>
+        <w:rPr>
+          <w:rFonts w:ascii="Times New Roman" w:hAnsi="Times New Roman" w:cs="Times New Roman"/>
+          <w:sz w:val="24"/>
+          <w:szCs w:val="24"/>
+        </w:rPr>
+        <w:t>Mania</w:t>
+      </w:r>
+      <w:proofErr w:type="spellEnd"/>
+      <w:r>
+        <w:rPr>
+          <w:rFonts w:ascii="Times New Roman" w:hAnsi="Times New Roman" w:cs="Times New Roman"/>
+          <w:sz w:val="24"/>
+          <w:szCs w:val="24"/>
+        </w:rPr>
+        <w:t xml:space="preserve"> (</w:t>
+      </w:r>
+      <w:proofErr w:type="spellStart"/>
+      <w:r>
+        <w:rPr>
+          <w:rFonts w:ascii="Times New Roman" w:hAnsi="Times New Roman" w:cs="Times New Roman"/>
+          <w:sz w:val="24"/>
+          <w:szCs w:val="24"/>
+        </w:rPr>
+        <w:t>továbiakban</w:t>
+      </w:r>
+      <w:proofErr w:type="spellEnd"/>
+      <w:r>
+        <w:rPr>
+          <w:rFonts w:ascii="Times New Roman" w:hAnsi="Times New Roman" w:cs="Times New Roman"/>
+          <w:sz w:val="24"/>
+          <w:szCs w:val="24"/>
+        </w:rPr>
+        <w:t xml:space="preserve"> AMM) </w:t>
+      </w:r>
+      <w:r>
+        <w:rPr>
+          <w:rFonts w:ascii="Times New Roman" w:hAnsi="Times New Roman" w:cs="Times New Roman"/>
+          <w:sz w:val="24"/>
+          <w:szCs w:val="24"/>
+        </w:rPr>
+        <w:t xml:space="preserve">webes játék („platformot”) </w:t>
+      </w:r>
+      <w:r>
+        <w:rPr>
+          <w:rFonts w:ascii="Times New Roman" w:hAnsi="Times New Roman" w:cs="Times New Roman"/>
+          <w:sz w:val="24"/>
+          <w:szCs w:val="24"/>
+        </w:rPr>
+        <w:t>készítette</w:t>
+      </w:r>
+      <w:r>
+        <w:rPr>
+          <w:rFonts w:ascii="Times New Roman" w:hAnsi="Times New Roman" w:cs="Times New Roman"/>
+          <w:sz w:val="24"/>
+          <w:szCs w:val="24"/>
+        </w:rPr>
+        <w:t xml:space="preserve"> el.</w:t>
+      </w:r>
+      <w:r>
+        <w:rPr>
+          <w:rFonts w:ascii="Times New Roman" w:hAnsi="Times New Roman" w:cs="Times New Roman"/>
+          <w:sz w:val="24"/>
+          <w:szCs w:val="24"/>
+        </w:rPr>
+        <w:t xml:space="preserve"> Tagok: Oravecz Ádám József</w:t>
+      </w:r>
+      <w:r>
+        <w:rPr>
+          <w:rFonts w:ascii="Times New Roman" w:hAnsi="Times New Roman" w:cs="Times New Roman"/>
+          <w:sz w:val="24"/>
+          <w:szCs w:val="24"/>
+        </w:rPr>
+        <w:t>, Balla Milán</w:t>
+      </w:r>
+      <w:r>
+        <w:rPr>
+          <w:rFonts w:ascii="Times New Roman" w:hAnsi="Times New Roman" w:cs="Times New Roman"/>
+          <w:sz w:val="24"/>
+          <w:szCs w:val="24"/>
+        </w:rPr>
+        <w:t xml:space="preserve"> és Bódi Szabolcs.</w:t>
+      </w:r>
+    </w:p>
+    <w:p>
+      <w:pPr>
+        <w:spacing w:before="240"/>
+        <w:rPr>
+          <w:rFonts w:ascii="Times New Roman" w:hAnsi="Times New Roman" w:cs="Times New Roman"/>
+          <w:sz w:val="24"/>
+          <w:szCs w:val="24"/>
+        </w:rPr>
+      </w:pPr>
+    </w:p>
+    <w:p>
+      <w:pPr>
+        <w:spacing w:before="240"/>
+        <w:rPr>
+          <w:rFonts w:ascii="Times New Roman" w:hAnsi="Times New Roman" w:cs="Times New Roman"/>
+          <w:sz w:val="24"/>
+          <w:szCs w:val="24"/>
+        </w:rPr>
+      </w:pPr>
+      <w:r>
+        <w:rPr>
+          <w:rFonts w:ascii="Times New Roman" w:hAnsi="Times New Roman" w:cs="Times New Roman"/>
+          <w:sz w:val="24"/>
+          <w:szCs w:val="24"/>
+        </w:rPr>
+        <w:t xml:space="preserve">Az AMM egy </w:t>
+      </w:r>
+      <w:r>
+        <w:rPr>
+          <w:rFonts w:ascii="Times New Roman" w:hAnsi="Times New Roman" w:cs="Times New Roman"/>
+          <w:sz w:val="24"/>
+          <w:szCs w:val="24"/>
+        </w:rPr>
+        <w:t>3</w:t>
+      </w:r>
+      <w:r>
+        <w:rPr>
+          <w:rFonts w:ascii="Times New Roman" w:hAnsi="Times New Roman" w:cs="Times New Roman"/>
+          <w:sz w:val="24"/>
+          <w:szCs w:val="24"/>
+        </w:rPr>
+        <w:t xml:space="preserve"> játékot tartalmazó </w:t>
+      </w:r>
+      <w:proofErr w:type="spellStart"/>
+      <w:r>
+        <w:rPr>
+          <w:rFonts w:ascii="Times New Roman" w:hAnsi="Times New Roman" w:cs="Times New Roman"/>
+          <w:sz w:val="24"/>
+          <w:szCs w:val="24"/>
+        </w:rPr>
+        <w:t>Arcade</w:t>
+      </w:r>
+      <w:proofErr w:type="spellEnd"/>
+      <w:r>
+        <w:rPr>
+          <w:rFonts w:ascii="Times New Roman" w:hAnsi="Times New Roman" w:cs="Times New Roman"/>
+          <w:sz w:val="24"/>
+          <w:szCs w:val="24"/>
+        </w:rPr>
+        <w:t xml:space="preserve"> stílusú webes felület, mely az Y8 játékplatformhoz hasonlatos.</w:t>
+      </w:r>
+    </w:p>
+    <w:p>
+      <w:pPr>
+        <w:spacing w:before="240"/>
+        <w:ind w:left="720"/>
+        <w:rPr>
+          <w:rFonts w:ascii="Times New Roman" w:hAnsi="Times New Roman" w:cs="Times New Roman"/>
+          <w:sz w:val="24"/>
+          <w:szCs w:val="24"/>
+        </w:rPr>
+      </w:pPr>
+      <w:r>
+        <w:rPr>
+          <w:rFonts w:ascii="Times New Roman" w:hAnsi="Times New Roman" w:cs="Times New Roman"/>
+          <w:sz w:val="24"/>
+          <w:szCs w:val="24"/>
+        </w:rPr>
+        <w:t xml:space="preserve">A platform a </w:t>
+      </w:r>
+      <w:proofErr w:type="spellStart"/>
+      <w:r>
+        <w:rPr>
+          <w:rFonts w:ascii="Times New Roman" w:hAnsi="Times New Roman" w:cs="Times New Roman"/>
+          <w:sz w:val="24"/>
+          <w:szCs w:val="24"/>
+        </w:rPr>
+        <w:t>retro</w:t>
+      </w:r>
+      <w:proofErr w:type="spellEnd"/>
+      <w:r>
+        <w:rPr>
+          <w:rFonts w:ascii="Times New Roman" w:hAnsi="Times New Roman" w:cs="Times New Roman"/>
+          <w:sz w:val="24"/>
+          <w:szCs w:val="24"/>
+        </w:rPr>
+        <w:t xml:space="preserve"> játékgépek stílusát hivatott tükrözni.</w:t>
+      </w:r>
+    </w:p>
+    <w:p>
+      <w:pPr>
+        <w:spacing w:before="240"/>
+        <w:ind w:left="720"/>
+        <w:rPr>
+          <w:rFonts w:ascii="Times New Roman" w:hAnsi="Times New Roman" w:cs="Times New Roman"/>
+          <w:sz w:val="24"/>
+          <w:szCs w:val="24"/>
+        </w:rPr>
+      </w:pPr>
+      <w:r>
+        <w:rPr>
+          <w:rFonts w:ascii="Times New Roman" w:hAnsi="Times New Roman" w:cs="Times New Roman"/>
+          <w:sz w:val="24"/>
+          <w:szCs w:val="24"/>
+        </w:rPr>
+        <w:t xml:space="preserve">Maga a </w:t>
+      </w:r>
+      <w:proofErr w:type="spellStart"/>
+      <w:r>
+        <w:rPr>
+          <w:rFonts w:ascii="Times New Roman" w:hAnsi="Times New Roman" w:cs="Times New Roman"/>
+          <w:sz w:val="24"/>
+          <w:szCs w:val="24"/>
+        </w:rPr>
+        <w:t>főmenű</w:t>
+      </w:r>
+      <w:proofErr w:type="spellEnd"/>
+      <w:r>
+        <w:rPr>
+          <w:rFonts w:ascii="Times New Roman" w:hAnsi="Times New Roman" w:cs="Times New Roman"/>
+          <w:sz w:val="24"/>
+          <w:szCs w:val="24"/>
+        </w:rPr>
+        <w:t xml:space="preserve"> lényegében egy játékgép képernyője, innen lehet a játékokat kiválasztani, elindítani.</w:t>
+      </w:r>
+    </w:p>
+    <w:p>
+      <w:pPr>
+        <w:spacing w:before="240"/>
+        <w:ind w:left="720"/>
+        <w:rPr>
+          <w:rFonts w:ascii="Times New Roman" w:hAnsi="Times New Roman" w:cs="Times New Roman"/>
+          <w:sz w:val="24"/>
+          <w:szCs w:val="24"/>
+        </w:rPr>
+      </w:pPr>
+      <w:r>
+        <w:rPr>
+          <w:rFonts w:ascii="Times New Roman" w:hAnsi="Times New Roman" w:cs="Times New Roman"/>
+          <w:sz w:val="24"/>
+          <w:szCs w:val="24"/>
+        </w:rPr>
+        <w:t>Minden játéknak egy külön HTML oldalt készítünk, CSS és JS használatával</w:t>
+      </w:r>
+      <w:r>
+        <w:rPr>
+          <w:rFonts w:ascii="Times New Roman" w:hAnsi="Times New Roman" w:cs="Times New Roman"/>
+          <w:sz w:val="24"/>
+          <w:szCs w:val="24"/>
+        </w:rPr>
+        <w:t>.</w:t>
+      </w:r>
+    </w:p>
+    <w:p>
+      <w:pPr>
+        <w:spacing w:before="240"/>
+        <w:rPr>
+          <w:rFonts w:ascii="Times New Roman" w:hAnsi="Times New Roman" w:cs="Times New Roman"/>
+          <w:sz w:val="24"/>
+          <w:szCs w:val="24"/>
+        </w:rPr>
+      </w:pPr>
+      <w:r>
+        <w:rPr>
+          <w:rFonts w:ascii="Times New Roman" w:hAnsi="Times New Roman" w:cs="Times New Roman"/>
+          <w:sz w:val="24"/>
+          <w:szCs w:val="24"/>
+        </w:rPr>
+        <w:t xml:space="preserve">Az oldal természetesen </w:t>
+      </w:r>
+      <w:r>
+        <w:rPr>
+          <w:rFonts w:ascii="Times New Roman" w:hAnsi="Times New Roman" w:cs="Times New Roman"/>
+          <w:sz w:val="24"/>
+          <w:szCs w:val="24"/>
+        </w:rPr>
+        <w:t xml:space="preserve">egy főmenűből áll, ahonnan a játékokat el lehet érni, </w:t>
       </w:r>
       <w:proofErr w:type="gramStart"/>
       <w:r>
@@ -122,7 +448,7 @@
           <w:sz w:val="24"/>
           <w:szCs w:val="24"/>
         </w:rPr>
-        <w:t>a</w:t>
+        <w:t>pont</w:t>
       </w:r>
       <w:proofErr w:type="gramEnd"/>
       <w:r>
@@ -131,8 +457,124 @@
           <w:sz w:val="24"/>
           <w:szCs w:val="24"/>
         </w:rPr>
+        <w:t xml:space="preserve"> mint az Y8 esetében.</w:t>
+      </w:r>
+      <w:r>
+        <w:rPr>
+          <w:rFonts w:ascii="Times New Roman" w:hAnsi="Times New Roman" w:cs="Times New Roman"/>
+          <w:sz w:val="24"/>
+          <w:szCs w:val="24"/>
+        </w:rPr>
+        <w:t xml:space="preserve"> Az oldalon található játékok mind Arcade stílusú, régi játékok lesznek melyek egyszerűsége lehetővé </w:t>
+      </w:r>
+      <w:r>
+        <w:rPr>
+          <w:rFonts w:ascii="Times New Roman" w:hAnsi="Times New Roman" w:cs="Times New Roman"/>
+          <w:sz w:val="24"/>
+          <w:szCs w:val="24"/>
+        </w:rPr>
+        <w:t>tette</w:t>
+      </w:r>
+      <w:r>
+        <w:rPr>
+          <w:rFonts w:ascii="Times New Roman" w:hAnsi="Times New Roman" w:cs="Times New Roman"/>
+          <w:sz w:val="24"/>
+          <w:szCs w:val="24"/>
+        </w:rPr>
+        <w:t>, hogy több játékot is elkészítsünk a projekt időtartama alatt.</w:t>
+      </w:r>
+      <w:r>
+        <w:rPr>
+          <w:rFonts w:ascii="Times New Roman" w:hAnsi="Times New Roman" w:cs="Times New Roman"/>
+          <w:sz w:val="24"/>
+          <w:szCs w:val="24"/>
+        </w:rPr>
+        <w:t xml:space="preserve"> Összesen </w:t>
+      </w:r>
+      <w:r>
+        <w:rPr>
+          <w:rFonts w:ascii="Times New Roman" w:hAnsi="Times New Roman" w:cs="Times New Roman"/>
+          <w:sz w:val="24"/>
+          <w:szCs w:val="24"/>
+        </w:rPr>
+        <w:t xml:space="preserve">3 játékot </w:t>
+      </w:r>
+      <w:r>
+        <w:rPr>
+          <w:rFonts w:ascii="Times New Roman" w:hAnsi="Times New Roman" w:cs="Times New Roman"/>
+          <w:sz w:val="24"/>
+          <w:szCs w:val="24"/>
+        </w:rPr>
+        <w:t>hoztunk létre</w:t>
+      </w:r>
+      <w:r>
+        <w:rPr>
+          <w:rFonts w:ascii="Times New Roman" w:hAnsi="Times New Roman" w:cs="Times New Roman"/>
+          <w:sz w:val="24"/>
+          <w:szCs w:val="24"/>
+        </w:rPr>
+        <w:t>, +</w:t>
+      </w:r>
+      <w:r>
+        <w:rPr>
+          <w:rFonts w:ascii="Times New Roman" w:hAnsi="Times New Roman" w:cs="Times New Roman"/>
+          <w:sz w:val="24"/>
+          <w:szCs w:val="24"/>
+        </w:rPr>
         <w:t xml:space="preserve"> </w:t>
       </w:r>
+      <w:r>
+        <w:rPr>
+          <w:rFonts w:ascii="Times New Roman" w:hAnsi="Times New Roman" w:cs="Times New Roman"/>
+          <w:sz w:val="24"/>
+          <w:szCs w:val="24"/>
+        </w:rPr>
+        <w:t>a főmenűt.</w:t>
+      </w:r>
+    </w:p>
+    <w:p>
+      <w:pPr>
+        <w:spacing w:before="240"/>
+        <w:rPr>
+          <w:rFonts w:ascii="Times New Roman" w:hAnsi="Times New Roman" w:cs="Times New Roman"/>
+          <w:sz w:val="24"/>
+          <w:szCs w:val="24"/>
+        </w:rPr>
+      </w:pPr>
+    </w:p>
+    <w:p>
+      <w:pPr>
+        <w:spacing w:before="240"/>
+        <w:rPr>
+          <w:rFonts w:ascii="Times New Roman" w:hAnsi="Times New Roman" w:cs="Times New Roman"/>
+          <w:sz w:val="24"/>
+          <w:szCs w:val="24"/>
+        </w:rPr>
+      </w:pPr>
+      <w:r>
+        <w:rPr>
+          <w:rFonts w:ascii="Times New Roman" w:hAnsi="Times New Roman" w:cs="Times New Roman"/>
+          <w:sz w:val="24"/>
+          <w:szCs w:val="24"/>
+        </w:rPr>
+        <w:t xml:space="preserve">A fejlesztés során HTML, CSS és JavaScript kódot </w:t>
+      </w:r>
+      <w:r>
+        <w:rPr>
+          <w:rFonts w:ascii="Times New Roman" w:hAnsi="Times New Roman" w:cs="Times New Roman"/>
+          <w:sz w:val="24"/>
+          <w:szCs w:val="24"/>
+        </w:rPr>
+        <w:t>fejlesztettünk</w:t>
+      </w:r>
+      <w:r>
+        <w:rPr>
+          <w:rFonts w:ascii="Times New Roman" w:hAnsi="Times New Roman" w:cs="Times New Roman"/>
+          <w:sz w:val="24"/>
+          <w:szCs w:val="24"/>
+        </w:rPr>
+        <w:t xml:space="preserve">. A kész részeket </w:t>
+      </w:r>
       <w:proofErr w:type="spellStart"/>
       <w:r>
         <w:rPr>
@@ -140,7 +582,7 @@
           <w:sz w:val="24"/>
           <w:szCs w:val="24"/>
         </w:rPr>
-        <w:t>Arcade</w:t>
+        <w:t>Githubra</w:t>
       </w:r>
       <w:proofErr w:type="spellEnd"/>
       <w:r>
@@ -149,7 +591,23 @@
           <w:sz w:val="24"/>
           <w:szCs w:val="24"/>
         </w:rPr>
-        <w:t xml:space="preserve"> </w:t>
+        <w:t xml:space="preserve"> fogjuk feltölteni</w:t>
+      </w:r>
+      <w:r>
+        <w:rPr>
+          <w:rFonts w:ascii="Times New Roman" w:hAnsi="Times New Roman" w:cs="Times New Roman"/>
+          <w:sz w:val="24"/>
+          <w:szCs w:val="24"/>
+        </w:rPr>
+        <w:t>.</w:t>
+      </w:r>
+      <w:r>
+        <w:rPr>
+          <w:rFonts w:ascii="Times New Roman" w:hAnsi="Times New Roman" w:cs="Times New Roman"/>
+          <w:sz w:val="24"/>
+          <w:szCs w:val="24"/>
+        </w:rPr>
+        <w:t xml:space="preserve"> A fejlesztési környezet a Visual </w:t>
       </w:r>
       <w:proofErr w:type="spellStart"/>
       <w:r>
@@ -158,7 +616,7 @@
           <w:sz w:val="24"/>
           <w:szCs w:val="24"/>
         </w:rPr>
-        <w:t>Machine</w:t>
+        <w:t>Studi</w:t>
       </w:r>
       <w:proofErr w:type="spellEnd"/>
       <w:r>
@@ -167,207 +625,16 @@
           <w:sz w:val="24"/>
           <w:szCs w:val="24"/>
         </w:rPr>
-        <w:t xml:space="preserve"> </w:t>
-      </w:r>
-      <w:proofErr w:type="spellStart"/>
-      <w:r>
-        <w:rPr>
-          <w:rFonts w:ascii="Times New Roman" w:hAnsi="Times New Roman" w:cs="Times New Roman"/>
-          <w:sz w:val="24"/>
-          <w:szCs w:val="24"/>
-        </w:rPr>
-        <w:t>Mania</w:t>
-      </w:r>
-      <w:proofErr w:type="spellEnd"/>
-      <w:r>
-        <w:rPr>
-          <w:rFonts w:ascii="Times New Roman" w:hAnsi="Times New Roman" w:cs="Times New Roman"/>
-          <w:sz w:val="24"/>
-          <w:szCs w:val="24"/>
-        </w:rPr>
-        <w:t xml:space="preserve"> (</w:t>
-      </w:r>
-      <w:proofErr w:type="spellStart"/>
-      <w:r>
-        <w:rPr>
-          <w:rFonts w:ascii="Times New Roman" w:hAnsi="Times New Roman" w:cs="Times New Roman"/>
-          <w:sz w:val="24"/>
-          <w:szCs w:val="24"/>
-        </w:rPr>
-        <w:t>továbiakban</w:t>
-      </w:r>
-      <w:proofErr w:type="spellEnd"/>
-      <w:r>
-        <w:rPr>
-          <w:rFonts w:ascii="Times New Roman" w:hAnsi="Times New Roman" w:cs="Times New Roman"/>
-          <w:sz w:val="24"/>
-          <w:szCs w:val="24"/>
-        </w:rPr>
-        <w:t xml:space="preserve"> AMM) </w:t>
-      </w:r>
-      <w:r>
-        <w:rPr>
-          <w:rFonts w:ascii="Times New Roman" w:hAnsi="Times New Roman" w:cs="Times New Roman"/>
-          <w:sz w:val="24"/>
-          <w:szCs w:val="24"/>
-        </w:rPr>
-        <w:t>webes játék („platformot”) fogja elkészíteni.</w:t>
-      </w:r>
-      <w:r>
-        <w:rPr>
-          <w:rFonts w:ascii="Times New Roman" w:hAnsi="Times New Roman" w:cs="Times New Roman"/>
-          <w:sz w:val="24"/>
-          <w:szCs w:val="24"/>
-        </w:rPr>
-        <w:t xml:space="preserve"> Tagok: Oravecz Ádám József és Bódi Szabolcs.</w:t>
-      </w:r>
-    </w:p>
-    <w:p>
-      <w:pPr>
-        <w:spacing w:before="240"/>
-        <w:rPr>
-          <w:rFonts w:ascii="Times New Roman" w:hAnsi="Times New Roman" w:cs="Times New Roman"/>
-          <w:sz w:val="24"/>
-          <w:szCs w:val="24"/>
-        </w:rPr>
-      </w:pPr>
-    </w:p>
-    <w:p>
-      <w:pPr>
-        <w:spacing w:before="240"/>
-        <w:rPr>
-          <w:rFonts w:ascii="Times New Roman" w:hAnsi="Times New Roman" w:cs="Times New Roman"/>
-          <w:sz w:val="24"/>
-          <w:szCs w:val="24"/>
-        </w:rPr>
-      </w:pPr>
-      <w:r>
-        <w:rPr>
-          <w:rFonts w:ascii="Times New Roman" w:hAnsi="Times New Roman" w:cs="Times New Roman"/>
-          <w:sz w:val="24"/>
-          <w:szCs w:val="24"/>
-        </w:rPr>
-        <w:t xml:space="preserve">Az AMM egy több játékot tartalmazó (min </w:t>
-      </w:r>
-      <w:r>
-        <w:rPr>
-          <w:rFonts w:ascii="Times New Roman" w:hAnsi="Times New Roman" w:cs="Times New Roman"/>
-          <w:sz w:val="24"/>
-          <w:szCs w:val="24"/>
-        </w:rPr>
-        <w:t>1</w:t>
-      </w:r>
-      <w:r>
-        <w:rPr>
-          <w:rFonts w:ascii="Times New Roman" w:hAnsi="Times New Roman" w:cs="Times New Roman"/>
-          <w:sz w:val="24"/>
-          <w:szCs w:val="24"/>
-        </w:rPr>
-        <w:t>) Arcade stílusú webes felület lesz, mely az Y8 játékplatformhoz lesz hasonlatos.</w:t>
-      </w:r>
-    </w:p>
-    <w:p>
-      <w:pPr>
-        <w:spacing w:before="240"/>
-        <w:ind w:left="720"/>
-        <w:rPr>
-          <w:rFonts w:ascii="Times New Roman" w:hAnsi="Times New Roman" w:cs="Times New Roman"/>
-          <w:sz w:val="24"/>
-          <w:szCs w:val="24"/>
-        </w:rPr>
-      </w:pPr>
-      <w:r>
-        <w:rPr>
-          <w:rFonts w:ascii="Times New Roman" w:hAnsi="Times New Roman" w:cs="Times New Roman"/>
-          <w:sz w:val="24"/>
-          <w:szCs w:val="24"/>
-        </w:rPr>
-        <w:t xml:space="preserve">A platform a </w:t>
-      </w:r>
-      <w:proofErr w:type="spellStart"/>
-      <w:r>
-        <w:rPr>
-          <w:rFonts w:ascii="Times New Roman" w:hAnsi="Times New Roman" w:cs="Times New Roman"/>
-          <w:sz w:val="24"/>
-          <w:szCs w:val="24"/>
-        </w:rPr>
-        <w:t>retro</w:t>
-      </w:r>
-      <w:proofErr w:type="spellEnd"/>
-      <w:r>
-        <w:rPr>
-          <w:rFonts w:ascii="Times New Roman" w:hAnsi="Times New Roman" w:cs="Times New Roman"/>
-          <w:sz w:val="24"/>
-          <w:szCs w:val="24"/>
-        </w:rPr>
-        <w:t xml:space="preserve"> játékgépek stílusát hivatott tükrözni.</w:t>
-      </w:r>
-    </w:p>
-    <w:p>
-      <w:pPr>
-        <w:spacing w:before="240"/>
-        <w:ind w:left="720"/>
-        <w:rPr>
-          <w:rFonts w:ascii="Times New Roman" w:hAnsi="Times New Roman" w:cs="Times New Roman"/>
-          <w:sz w:val="24"/>
-          <w:szCs w:val="24"/>
-        </w:rPr>
-      </w:pPr>
-      <w:r>
-        <w:rPr>
-          <w:rFonts w:ascii="Times New Roman" w:hAnsi="Times New Roman" w:cs="Times New Roman"/>
-          <w:sz w:val="24"/>
-          <w:szCs w:val="24"/>
-        </w:rPr>
-        <w:t xml:space="preserve">Maga a </w:t>
-      </w:r>
-      <w:proofErr w:type="spellStart"/>
-      <w:r>
-        <w:rPr>
-          <w:rFonts w:ascii="Times New Roman" w:hAnsi="Times New Roman" w:cs="Times New Roman"/>
-          <w:sz w:val="24"/>
-          <w:szCs w:val="24"/>
-        </w:rPr>
-        <w:t>főmenű</w:t>
-      </w:r>
-      <w:proofErr w:type="spellEnd"/>
-      <w:r>
-        <w:rPr>
-          <w:rFonts w:ascii="Times New Roman" w:hAnsi="Times New Roman" w:cs="Times New Roman"/>
-          <w:sz w:val="24"/>
-          <w:szCs w:val="24"/>
-        </w:rPr>
-        <w:t xml:space="preserve"> lényegében egy játékgép képernyője lesz, innen lehet majd a játékokat kiválasztani, elindítani.</w:t>
-      </w:r>
-    </w:p>
-    <w:p>
-      <w:pPr>
-        <w:spacing w:before="240"/>
-        <w:ind w:left="720"/>
-        <w:rPr>
-          <w:rFonts w:ascii="Times New Roman" w:hAnsi="Times New Roman" w:cs="Times New Roman"/>
-          <w:sz w:val="24"/>
-          <w:szCs w:val="24"/>
-        </w:rPr>
-      </w:pPr>
-      <w:r>
-        <w:rPr>
-          <w:rFonts w:ascii="Times New Roman" w:hAnsi="Times New Roman" w:cs="Times New Roman"/>
-          <w:sz w:val="24"/>
-          <w:szCs w:val="24"/>
-        </w:rPr>
-        <w:t xml:space="preserve">Minden játéknak egy külön HTML oldalt készítünk, CSS és JS használatával – esetleg </w:t>
-      </w:r>
-      <w:proofErr w:type="spellStart"/>
-      <w:r>
-        <w:rPr>
-          <w:rFonts w:ascii="Times New Roman" w:hAnsi="Times New Roman" w:cs="Times New Roman"/>
-          <w:sz w:val="24"/>
-          <w:szCs w:val="24"/>
-        </w:rPr>
-        <w:t>BootStrap-pel</w:t>
-      </w:r>
-      <w:proofErr w:type="spellEnd"/>
+        <w:t xml:space="preserve"> Code </w:t>
+      </w:r>
+      <w:r>
+        <w:rPr>
+          <w:rFonts w:ascii="Times New Roman" w:hAnsi="Times New Roman" w:cs="Times New Roman"/>
+          <w:sz w:val="24"/>
+          <w:szCs w:val="24"/>
+        </w:rPr>
+        <w:t>volt</w:t>
+      </w:r>
       <w:r>
         <w:rPr>
           <w:rFonts w:ascii="Times New Roman" w:hAnsi="Times New Roman" w:cs="Times New Roman"/>
@@ -386,265 +653,153 @@
           <w:szCs w:val="24"/>
         </w:rPr>
       </w:pPr>
-      <w:r>
-        <w:rPr>
-          <w:rFonts w:ascii="Times New Roman" w:hAnsi="Times New Roman" w:cs="Times New Roman"/>
-          <w:sz w:val="24"/>
-          <w:szCs w:val="24"/>
-        </w:rPr>
-        <w:t xml:space="preserve">Az oldal természetesen </w:t>
-      </w:r>
-      <w:r>
-        <w:rPr>
-          <w:rFonts w:ascii="Times New Roman" w:hAnsi="Times New Roman" w:cs="Times New Roman"/>
-          <w:sz w:val="24"/>
-          <w:szCs w:val="24"/>
-        </w:rPr>
-        <w:t xml:space="preserve">egy főmenűből áll majd, ahonnan a játékokat majd el lehet érni, </w:t>
-      </w:r>
-      <w:proofErr w:type="gramStart"/>
-      <w:r>
-        <w:rPr>
-          <w:rFonts w:ascii="Times New Roman" w:hAnsi="Times New Roman" w:cs="Times New Roman"/>
-          <w:sz w:val="24"/>
-          <w:szCs w:val="24"/>
-        </w:rPr>
-        <w:t>pont</w:t>
-      </w:r>
-      <w:proofErr w:type="gramEnd"/>
-      <w:r>
-        <w:rPr>
-          <w:rFonts w:ascii="Times New Roman" w:hAnsi="Times New Roman" w:cs="Times New Roman"/>
-          <w:sz w:val="24"/>
-          <w:szCs w:val="24"/>
-        </w:rPr>
-        <w:t xml:space="preserve"> mint az Y8 esetében.</w:t>
-      </w:r>
-      <w:r>
-        <w:rPr>
-          <w:rFonts w:ascii="Times New Roman" w:hAnsi="Times New Roman" w:cs="Times New Roman"/>
-          <w:sz w:val="24"/>
-          <w:szCs w:val="24"/>
-        </w:rPr>
-        <w:t xml:space="preserve"> Az oldalon található játékok mind Arcade stílusú, régi játékok </w:t>
-      </w:r>
-      <w:proofErr w:type="gramStart"/>
-      <w:r>
-        <w:rPr>
-          <w:rFonts w:ascii="Times New Roman" w:hAnsi="Times New Roman" w:cs="Times New Roman"/>
-          <w:sz w:val="24"/>
-          <w:szCs w:val="24"/>
-        </w:rPr>
-        <w:t>lesznek</w:t>
-      </w:r>
-      <w:proofErr w:type="gramEnd"/>
-      <w:r>
-        <w:rPr>
-          <w:rFonts w:ascii="Times New Roman" w:hAnsi="Times New Roman" w:cs="Times New Roman"/>
-          <w:sz w:val="24"/>
-          <w:szCs w:val="24"/>
-        </w:rPr>
-        <w:t xml:space="preserve"> melyek egyszerűsége lehetővé teszi, hogy több játékot is elkészítsünk a projekt időtartama alatt. Minimum 3 játékot kívánunk létrehozni, +</w:t>
-      </w:r>
-      <w:r>
-        <w:rPr>
-          <w:rFonts w:ascii="Times New Roman" w:hAnsi="Times New Roman" w:cs="Times New Roman"/>
-          <w:sz w:val="24"/>
-          <w:szCs w:val="24"/>
-        </w:rPr>
-        <w:t xml:space="preserve"> </w:t>
-      </w:r>
-      <w:r>
-        <w:rPr>
-          <w:rFonts w:ascii="Times New Roman" w:hAnsi="Times New Roman" w:cs="Times New Roman"/>
-          <w:sz w:val="24"/>
-          <w:szCs w:val="24"/>
-        </w:rPr>
-        <w:t>a főmenűt.</w:t>
-      </w:r>
-    </w:p>
-    <w:p>
-      <w:pPr>
-        <w:spacing w:before="240"/>
-        <w:rPr>
-          <w:rFonts w:ascii="Times New Roman" w:hAnsi="Times New Roman" w:cs="Times New Roman"/>
-          <w:sz w:val="24"/>
-          <w:szCs w:val="24"/>
-        </w:rPr>
-      </w:pPr>
-    </w:p>
-    <w:p>
-      <w:pPr>
-        <w:spacing w:before="240"/>
-        <w:rPr>
-          <w:rFonts w:ascii="Times New Roman" w:hAnsi="Times New Roman" w:cs="Times New Roman"/>
-          <w:sz w:val="24"/>
-          <w:szCs w:val="24"/>
-        </w:rPr>
-      </w:pPr>
-      <w:r>
-        <w:rPr>
-          <w:rFonts w:ascii="Times New Roman" w:hAnsi="Times New Roman" w:cs="Times New Roman"/>
-          <w:sz w:val="24"/>
-          <w:szCs w:val="24"/>
-        </w:rPr>
-        <w:t xml:space="preserve">A fejlesztés során HTML, CSS és JavaScript kódot fogunk fejleszteni és valószínűleg </w:t>
-      </w:r>
-      <w:proofErr w:type="spellStart"/>
-      <w:r>
-        <w:rPr>
-          <w:rFonts w:ascii="Times New Roman" w:hAnsi="Times New Roman" w:cs="Times New Roman"/>
-          <w:sz w:val="24"/>
-          <w:szCs w:val="24"/>
-        </w:rPr>
-        <w:t>Bootstrap-ot</w:t>
-      </w:r>
-      <w:proofErr w:type="spellEnd"/>
-      <w:r>
-        <w:rPr>
-          <w:rFonts w:ascii="Times New Roman" w:hAnsi="Times New Roman" w:cs="Times New Roman"/>
-          <w:sz w:val="24"/>
-          <w:szCs w:val="24"/>
-        </w:rPr>
-        <w:t xml:space="preserve"> is fogunk hozzá használni. A kész részeket </w:t>
-      </w:r>
-      <w:proofErr w:type="spellStart"/>
-      <w:r>
-        <w:rPr>
-          <w:rFonts w:ascii="Times New Roman" w:hAnsi="Times New Roman" w:cs="Times New Roman"/>
-          <w:sz w:val="24"/>
-          <w:szCs w:val="24"/>
-        </w:rPr>
-        <w:t>Githubra</w:t>
-      </w:r>
-      <w:proofErr w:type="spellEnd"/>
-      <w:r>
-        <w:rPr>
-          <w:rFonts w:ascii="Times New Roman" w:hAnsi="Times New Roman" w:cs="Times New Roman"/>
-          <w:sz w:val="24"/>
-          <w:szCs w:val="24"/>
-        </w:rPr>
-        <w:t xml:space="preserve"> fogjuk feltölteni. A felhasznált képeket minden bizonnyal</w:t>
-      </w:r>
-      <w:r>
-        <w:rPr>
-          <w:rFonts w:ascii="Times New Roman" w:hAnsi="Times New Roman" w:cs="Times New Roman"/>
-          <w:sz w:val="24"/>
-          <w:szCs w:val="24"/>
-        </w:rPr>
-        <w:t xml:space="preserve"> generatív</w:t>
-      </w:r>
-      <w:r>
-        <w:rPr>
-          <w:rFonts w:ascii="Times New Roman" w:hAnsi="Times New Roman" w:cs="Times New Roman"/>
-          <w:sz w:val="24"/>
-          <w:szCs w:val="24"/>
-        </w:rPr>
-        <w:t xml:space="preserve"> </w:t>
-      </w:r>
-      <w:r>
-        <w:rPr>
-          <w:rFonts w:ascii="Times New Roman" w:hAnsi="Times New Roman" w:cs="Times New Roman"/>
-          <w:sz w:val="24"/>
-          <w:szCs w:val="24"/>
-        </w:rPr>
-        <w:t>AI technológiával fogjuk elkészíteni.</w:t>
-      </w:r>
-      <w:r>
-        <w:rPr>
-          <w:rFonts w:ascii="Times New Roman" w:hAnsi="Times New Roman" w:cs="Times New Roman"/>
-          <w:sz w:val="24"/>
-          <w:szCs w:val="24"/>
-        </w:rPr>
-        <w:t xml:space="preserve"> A fejlesztési környezet a Visual </w:t>
-      </w:r>
-      <w:proofErr w:type="spellStart"/>
-      <w:r>
-        <w:rPr>
-          <w:rFonts w:ascii="Times New Roman" w:hAnsi="Times New Roman" w:cs="Times New Roman"/>
-          <w:sz w:val="24"/>
-          <w:szCs w:val="24"/>
-        </w:rPr>
-        <w:t>Studi</w:t>
-      </w:r>
-      <w:proofErr w:type="spellEnd"/>
-      <w:r>
-        <w:rPr>
-          <w:rFonts w:ascii="Times New Roman" w:hAnsi="Times New Roman" w:cs="Times New Roman"/>
-          <w:sz w:val="24"/>
-          <w:szCs w:val="24"/>
-        </w:rPr>
-        <w:t xml:space="preserve"> </w:t>
-      </w:r>
-      <w:proofErr w:type="spellStart"/>
-      <w:r>
-        <w:rPr>
-          <w:rFonts w:ascii="Times New Roman" w:hAnsi="Times New Roman" w:cs="Times New Roman"/>
-          <w:sz w:val="24"/>
-          <w:szCs w:val="24"/>
-        </w:rPr>
-        <w:t>Code</w:t>
-      </w:r>
-      <w:proofErr w:type="spellEnd"/>
-      <w:r>
-        <w:rPr>
-          <w:rFonts w:ascii="Times New Roman" w:hAnsi="Times New Roman" w:cs="Times New Roman"/>
-          <w:sz w:val="24"/>
-          <w:szCs w:val="24"/>
-        </w:rPr>
-        <w:t xml:space="preserve"> lesz.</w:t>
-      </w:r>
-    </w:p>
-    <w:p>
-      <w:pPr>
-        <w:spacing w:before="240"/>
-        <w:rPr>
-          <w:rFonts w:ascii="Times New Roman" w:hAnsi="Times New Roman" w:cs="Times New Roman"/>
-          <w:sz w:val="24"/>
-          <w:szCs w:val="24"/>
-        </w:rPr>
-      </w:pPr>
-    </w:p>
-    <w:p>
-      <w:pPr>
-        <w:spacing w:before="240"/>
-        <w:rPr>
-          <w:rFonts w:ascii="Times New Roman" w:hAnsi="Times New Roman" w:cs="Times New Roman"/>
-          <w:sz w:val="24"/>
-          <w:szCs w:val="24"/>
-        </w:rPr>
-      </w:pPr>
-      <w:r>
-        <w:rPr>
-          <w:rFonts w:ascii="Times New Roman" w:hAnsi="Times New Roman" w:cs="Times New Roman"/>
-          <w:sz w:val="24"/>
-          <w:szCs w:val="24"/>
-        </w:rPr>
-        <w:t>Koncepciós képek:</w:t>
-      </w:r>
-    </w:p>
-    <w:p>
-      <w:pPr>
-        <w:spacing w:before="240"/>
-        <w:rPr>
-          <w:rFonts w:ascii="Times New Roman" w:hAnsi="Times New Roman" w:cs="Times New Roman"/>
-          <w:sz w:val="24"/>
-          <w:szCs w:val="24"/>
-        </w:rPr>
-      </w:pPr>
-      <w:r>
-        <w:rPr>
-          <w:rFonts w:ascii="Times New Roman" w:hAnsi="Times New Roman" w:cs="Times New Roman"/>
+    </w:p>
+    <w:p>
+      <w:pPr>
+        <w:spacing w:before="240"/>
+        <w:rPr>
+          <w:rFonts w:ascii="Times New Roman" w:hAnsi="Times New Roman" w:cs="Times New Roman"/>
+          <w:sz w:val="24"/>
+          <w:szCs w:val="24"/>
+        </w:rPr>
+      </w:pPr>
+    </w:p>
+    <w:p>
+      <w:pPr>
+        <w:spacing w:before="240"/>
+        <w:rPr>
+          <w:rFonts w:ascii="Times New Roman" w:hAnsi="Times New Roman" w:cs="Times New Roman"/>
+          <w:sz w:val="24"/>
+          <w:szCs w:val="24"/>
+        </w:rPr>
+      </w:pPr>
+    </w:p>
+    <w:p>
+      <w:pPr>
+        <w:spacing w:before="240"/>
+        <w:rPr>
+          <w:rFonts w:ascii="Times New Roman" w:hAnsi="Times New Roman" w:cs="Times New Roman"/>
+          <w:sz w:val="24"/>
+          <w:szCs w:val="24"/>
+        </w:rPr>
+      </w:pPr>
+    </w:p>
+    <w:p>
+      <w:pPr>
+        <w:spacing w:before="240"/>
+        <w:rPr>
+          <w:rFonts w:ascii="Times New Roman" w:hAnsi="Times New Roman" w:cs="Times New Roman"/>
+          <w:sz w:val="24"/>
+          <w:szCs w:val="24"/>
+        </w:rPr>
+      </w:pPr>
+    </w:p>
+    <w:p>
+      <w:pPr>
+        <w:spacing w:before="240"/>
+        <w:rPr>
+          <w:rFonts w:ascii="Times New Roman" w:hAnsi="Times New Roman" w:cs="Times New Roman"/>
+          <w:sz w:val="24"/>
+          <w:szCs w:val="24"/>
+        </w:rPr>
+      </w:pPr>
+    </w:p>
+    <w:p>
+      <w:pPr>
+        <w:spacing w:before="240"/>
+        <w:rPr>
+          <w:rFonts w:ascii="Times New Roman" w:hAnsi="Times New Roman" w:cs="Times New Roman"/>
+          <w:sz w:val="24"/>
+          <w:szCs w:val="24"/>
+        </w:rPr>
+      </w:pPr>
+    </w:p>
+    <w:p>
+      <w:pPr>
+        <w:spacing w:before="240"/>
+        <w:rPr>
+          <w:rFonts w:ascii="Times New Roman" w:hAnsi="Times New Roman" w:cs="Times New Roman"/>
+          <w:sz w:val="24"/>
+          <w:szCs w:val="24"/>
+        </w:rPr>
+      </w:pPr>
+    </w:p>
+    <w:p>
+      <w:pPr>
+        <w:spacing w:before="240"/>
+        <w:rPr>
+          <w:rFonts w:ascii="Times New Roman" w:hAnsi="Times New Roman" w:cs="Times New Roman"/>
+          <w:sz w:val="24"/>
+          <w:szCs w:val="24"/>
+        </w:rPr>
+      </w:pPr>
+    </w:p>
+    <w:p>
+      <w:pPr>
+        <w:spacing w:before="240"/>
+        <w:rPr>
+          <w:rFonts w:ascii="Times New Roman" w:hAnsi="Times New Roman" w:cs="Times New Roman"/>
+          <w:sz w:val="24"/>
+          <w:szCs w:val="24"/>
+        </w:rPr>
+      </w:pPr>
+    </w:p>
+    <w:p>
+      <w:pPr>
+        <w:spacing w:before="240"/>
+        <w:rPr>
+          <w:rFonts w:ascii="Times New Roman" w:hAnsi="Times New Roman" w:cs="Times New Roman"/>
+          <w:sz w:val="24"/>
+          <w:szCs w:val="24"/>
+        </w:rPr>
+      </w:pPr>
+    </w:p>
+    <w:p>
+      <w:pPr>
+        <w:spacing w:before="240"/>
+        <w:rPr>
+          <w:rFonts w:ascii="Times New Roman" w:hAnsi="Times New Roman" w:cs="Times New Roman"/>
+          <w:sz w:val="24"/>
+          <w:szCs w:val="24"/>
+        </w:rPr>
+      </w:pPr>
+    </w:p>
+    <w:p>
+      <w:pPr>
+        <w:spacing w:before="240"/>
+        <w:rPr>
+          <w:rFonts w:ascii="Times New Roman" w:hAnsi="Times New Roman" w:cs="Times New Roman"/>
+          <w:sz w:val="24"/>
+          <w:szCs w:val="24"/>
+        </w:rPr>
+      </w:pPr>
+      <w:r>
+        <w:rPr>
+          <w:rFonts w:ascii="Times New Roman" w:hAnsi="Times New Roman" w:cs="Times New Roman"/>
+          <w:sz w:val="24"/>
+          <w:szCs w:val="24"/>
+        </w:rPr>
+        <w:t>Képek:</w:t>
+      </w:r>
+    </w:p>
+    <w:p>
+      <w:pPr>
+        <w:spacing w:before="240"/>
+        <w:rPr>
+          <w:rFonts w:ascii="Times New Roman" w:hAnsi="Times New Roman" w:cs="Times New Roman"/>
+          <w:sz w:val="24"/>
+          <w:szCs w:val="24"/>
+        </w:rPr>
+      </w:pPr>
+      <w:r>
+        <w:rPr>
           <w:noProof/>
-          <w:sz w:val="24"/>
-          <w:szCs w:val="24"/>
-          <w:lang w:eastAsia="hu-HU"/>
         </w:rPr>
         <w:drawing>
-          <wp:inline distT="0" distB="0" distL="0" distR="0" wp14:anchorId="04DFBA3E" wp14:editId="39718D87">
-            <wp:extent cx="2600645" cy="2165231"/>
-            <wp:effectExtent l="0" t="0" r="0" b="6985"/>
-            <wp:docPr id="1" name="Kép 1"/>
+          <wp:inline distT="0" distB="0" distL="0" distR="0" wp14:anchorId="1DE01BEC" wp14:editId="4784D20F">
+            <wp:extent cx="5760720" cy="5391986"/>
+            <wp:effectExtent l="0" t="0" r="0" b="0"/>
+            <wp:docPr id="11" name="Kép 11"/>
             <wp:cNvGraphicFramePr>
               <a:graphicFrameLocks xmlns:a="http://schemas.openxmlformats.org/drawingml/2006/main" noChangeAspect="1"/>
             </wp:cNvGraphicFramePr>
@@ -652,7 +807,7 @@
               <a:graphicData uri="http://schemas.openxmlformats.org/drawingml/2006/picture">
                 <pic:pic xmlns:pic="http://schemas.openxmlformats.org/drawingml/2006/picture">
                   <pic:nvPicPr>
-                    <pic:cNvPr id="0" name="Picture 1"/>
+                    <pic:cNvPr id="0" name="Picture 36"/>
                     <pic:cNvPicPr>
                       <a:picLocks noChangeAspect="1" noChangeArrowheads="1"/>
                     </pic:cNvPicPr>
@@ -673,7 +828,7 @@
                   <pic:spPr bwMode="auto">
                     <a:xfrm>
                       <a:off x="0" y="0"/>
-                      <a:ext cx="2634833" cy="2193695"/>
+                      <a:ext cx="5760720" cy="5391986"/>
                     </a:xfrm>
                     <a:prstGeom prst="rect">
                       <a:avLst/>
@@ -699,20 +854,25 @@
           <w:szCs w:val="24"/>
         </w:rPr>
       </w:pPr>
-      <w:r>
-        <w:rPr>
-          <w:rFonts w:ascii="Times New Roman" w:hAnsi="Times New Roman" w:cs="Times New Roman"/>
+    </w:p>
+    <w:p>
+      <w:pPr>
+        <w:spacing w:before="240"/>
+        <w:rPr>
+          <w:rFonts w:ascii="Times New Roman" w:hAnsi="Times New Roman" w:cs="Times New Roman"/>
+          <w:sz w:val="24"/>
+          <w:szCs w:val="24"/>
+        </w:rPr>
+      </w:pPr>
+      <w:r>
+        <w:rPr>
           <w:noProof/>
-          <w:sz w:val="24"/>
-          <w:szCs w:val="24"/>
-          <w:lang w:eastAsia="hu-HU"/>
-        </w:rPr>
-        <w:lastRenderedPageBreak/>
+        </w:rPr>
         <w:drawing>
-          <wp:inline distT="0" distB="0" distL="0" distR="0" wp14:anchorId="208ED14E" wp14:editId="7D6F41E5">
-            <wp:extent cx="2612077" cy="1362973"/>
-            <wp:effectExtent l="0" t="0" r="0" b="8890"/>
-            <wp:docPr id="2" name="Kép 2"/>
+          <wp:inline distT="0" distB="0" distL="0" distR="0" wp14:anchorId="7157D1F1" wp14:editId="50681285">
+            <wp:extent cx="4229100" cy="2065913"/>
+            <wp:effectExtent l="0" t="0" r="0" b="0"/>
+            <wp:docPr id="12" name="Kép 12"/>
             <wp:cNvGraphicFramePr>
               <a:graphicFrameLocks xmlns:a="http://schemas.openxmlformats.org/drawingml/2006/main" noChangeAspect="1"/>
             </wp:cNvGraphicFramePr>
@@ -720,7 +880,7 @@
               <a:graphicData uri="http://schemas.openxmlformats.org/drawingml/2006/picture">
                 <pic:pic xmlns:pic="http://schemas.openxmlformats.org/drawingml/2006/picture">
                   <pic:nvPicPr>
-                    <pic:cNvPr id="0" name="Picture 2"/>
+                    <pic:cNvPr id="0" name="Picture 38"/>
                     <pic:cNvPicPr>
                       <a:picLocks noChangeAspect="1" noChangeArrowheads="1"/>
                     </pic:cNvPicPr>
@@ -741,7 +901,7 @@
                   <pic:spPr bwMode="auto">
                     <a:xfrm>
                       <a:off x="0" y="0"/>
-                      <a:ext cx="2665039" cy="1390608"/>
+                      <a:ext cx="4246646" cy="2074484"/>
                     </a:xfrm>
                     <a:prstGeom prst="rect">
                       <a:avLst/>
@@ -770,64 +930,50 @@
       <w:r>
         <w:rPr>
           <w:noProof/>
-          <w:lang w:eastAsia="hu-HU"/>
-        </w:rPr>
+        </w:rPr>
+        <w:lastRenderedPageBreak/>
         <w:drawing>
-          <wp:inline distT="0" distB="0" distL="0" distR="0" wp14:anchorId="6B873BF5" wp14:editId="4C4C53CD">
-            <wp:extent cx="5760720" cy="3561080"/>
-            <wp:effectExtent l="38100" t="38100" r="30480" b="39370"/>
-            <wp:docPr id="5" name="Tartalom helye 4" descr="A képen diagram, Téglalap, vázlat, tervezés látható&#10;&#10;Automatikusan generált leírás">
-              <a:extLst xmlns:a="http://schemas.openxmlformats.org/drawingml/2006/main">
-                <a:ext uri="{FF2B5EF4-FFF2-40B4-BE49-F238E27FC236}">
-                  <a16:creationId xmlns:a16="http://schemas.microsoft.com/office/drawing/2014/main" id="{6E2F4FDE-4516-66FA-F300-CEE35D766633}"/>
-                </a:ext>
-              </a:extLst>
-            </wp:docPr>
+          <wp:inline distT="0" distB="0" distL="0" distR="0" wp14:anchorId="5B9D9DF0" wp14:editId="2B63DDC8">
+            <wp:extent cx="3726180" cy="4367611"/>
+            <wp:effectExtent l="0" t="0" r="7620" b="0"/>
+            <wp:docPr id="13" name="Kép 13"/>
             <wp:cNvGraphicFramePr>
-              <a:graphicFrameLocks xmlns:a="http://schemas.openxmlformats.org/drawingml/2006/main" noGrp="1" noChangeAspect="1"/>
+              <a:graphicFrameLocks xmlns:a="http://schemas.openxmlformats.org/drawingml/2006/main" noChangeAspect="1"/>
             </wp:cNvGraphicFramePr>
             <a:graphic xmlns:a="http://schemas.openxmlformats.org/drawingml/2006/main">
               <a:graphicData uri="http://schemas.openxmlformats.org/drawingml/2006/picture">
                 <pic:pic xmlns:pic="http://schemas.openxmlformats.org/drawingml/2006/picture">
                   <pic:nvPicPr>
-                    <pic:cNvPr id="5" name="Tartalom helye 4" descr="A képen diagram, Téglalap, vázlat, tervezés látható&#10;&#10;Automatikusan generált leírás">
-                      <a:extLst>
-                        <a:ext uri="{FF2B5EF4-FFF2-40B4-BE49-F238E27FC236}">
-                          <a16:creationId xmlns:a16="http://schemas.microsoft.com/office/drawing/2014/main" id="{6E2F4FDE-4516-66FA-F300-CEE35D766633}"/>
-                        </a:ext>
-                      </a:extLst>
-                    </pic:cNvPr>
+                    <pic:cNvPr id="0" name="Picture 40"/>
                     <pic:cNvPicPr>
-                      <a:picLocks noGrp="1" noChangeAspect="1"/>
+                      <a:picLocks noChangeAspect="1" noChangeArrowheads="1"/>
                     </pic:cNvPicPr>
                   </pic:nvPicPr>
                   <pic:blipFill>
-                    <a:blip r:embed="rId7" cstate="print">
+                    <a:blip r:embed="rId7">
                       <a:extLst>
                         <a:ext uri="{28A0092B-C50C-407E-A947-70E740481C1C}">
                           <a14:useLocalDpi xmlns:a14="http://schemas.microsoft.com/office/drawing/2010/main" val="0"/>
                         </a:ext>
                       </a:extLst>
                     </a:blip>
+                    <a:srcRect/>
                     <a:stretch>
                       <a:fillRect/>
                     </a:stretch>
                   </pic:blipFill>
-                  <pic:spPr>
+                  <pic:spPr bwMode="auto">
                     <a:xfrm>
                       <a:off x="0" y="0"/>
-                      <a:ext cx="5760720" cy="3561080"/>
+                      <a:ext cx="3741163" cy="4385173"/>
                     </a:xfrm>
                     <a:prstGeom prst="rect">
                       <a:avLst/>
                     </a:prstGeom>
-                    <a:effectLst>
-                      <a:outerShdw blurRad="25400" dir="17880000">
-                        <a:srgbClr val="000000">
-                          <a:alpha val="46000"/>
-                        </a:srgbClr>
-                      </a:outerShdw>
-                    </a:effectLst>
+                    <a:noFill/>
+                    <a:ln>
+                      <a:noFill/>
+                    </a:ln>
                   </pic:spPr>
                 </pic:pic>
               </a:graphicData>
@@ -845,6 +991,148 @@
           <w:szCs w:val="24"/>
         </w:rPr>
       </w:pPr>
+      <w:r>
+        <w:rPr>
+          <w:rFonts w:ascii="Times New Roman" w:hAnsi="Times New Roman" w:cs="Times New Roman"/>
+          <w:sz w:val="24"/>
+          <w:szCs w:val="24"/>
+        </w:rPr>
+        <w:t xml:space="preserve">A projekt első fele már készen van, a második félévben (év végéig) Balla Milán </w:t>
+      </w:r>
+      <w:r>
+        <w:rPr>
+          <w:rFonts w:ascii="Times New Roman" w:hAnsi="Times New Roman" w:cs="Times New Roman"/>
+          <w:sz w:val="24"/>
+          <w:szCs w:val="24"/>
+        </w:rPr>
+        <w:t xml:space="preserve">egy 4., 2d </w:t>
+      </w:r>
+      <w:proofErr w:type="spellStart"/>
+      <w:r>
+        <w:rPr>
+          <w:rFonts w:ascii="Times New Roman" w:hAnsi="Times New Roman" w:cs="Times New Roman"/>
+          <w:sz w:val="24"/>
+          <w:szCs w:val="24"/>
+        </w:rPr>
+        <w:t>platformerjátékot</w:t>
+      </w:r>
+      <w:proofErr w:type="spellEnd"/>
+      <w:r>
+        <w:rPr>
+          <w:rFonts w:ascii="Times New Roman" w:hAnsi="Times New Roman" w:cs="Times New Roman"/>
+          <w:sz w:val="24"/>
+          <w:szCs w:val="24"/>
+        </w:rPr>
+        <w:t xml:space="preserve"> fog fejleszteni </w:t>
+      </w:r>
+      <w:proofErr w:type="spellStart"/>
+      <w:r>
+        <w:rPr>
+          <w:rFonts w:ascii="Times New Roman" w:hAnsi="Times New Roman" w:cs="Times New Roman"/>
+          <w:sz w:val="24"/>
+          <w:szCs w:val="24"/>
+        </w:rPr>
+        <w:t>PyGame</w:t>
+      </w:r>
+      <w:proofErr w:type="spellEnd"/>
+      <w:r>
+        <w:rPr>
+          <w:rFonts w:ascii="Times New Roman" w:hAnsi="Times New Roman" w:cs="Times New Roman"/>
+          <w:sz w:val="24"/>
+          <w:szCs w:val="24"/>
+        </w:rPr>
+        <w:t xml:space="preserve"> használatával</w:t>
+      </w:r>
+      <w:r>
+        <w:rPr>
+          <w:rFonts w:ascii="Times New Roman" w:hAnsi="Times New Roman" w:cs="Times New Roman"/>
+          <w:sz w:val="24"/>
+          <w:szCs w:val="24"/>
+        </w:rPr>
+        <w:t xml:space="preserve"> (</w:t>
+      </w:r>
+      <w:proofErr w:type="spellStart"/>
+      <w:r>
+        <w:rPr>
+          <w:rFonts w:ascii="Times New Roman" w:hAnsi="Times New Roman" w:cs="Times New Roman"/>
+          <w:sz w:val="24"/>
+          <w:szCs w:val="24"/>
+        </w:rPr>
+        <w:t>python</w:t>
+      </w:r>
+      <w:proofErr w:type="spellEnd"/>
+      <w:r>
+        <w:rPr>
+          <w:rFonts w:ascii="Times New Roman" w:hAnsi="Times New Roman" w:cs="Times New Roman"/>
+          <w:sz w:val="24"/>
+          <w:szCs w:val="24"/>
+        </w:rPr>
+        <w:t xml:space="preserve">-ban eltérően az eddigi játékoktól, amik </w:t>
+      </w:r>
+      <w:proofErr w:type="spellStart"/>
+      <w:r>
+        <w:rPr>
+          <w:rFonts w:ascii="Times New Roman" w:hAnsi="Times New Roman" w:cs="Times New Roman"/>
+          <w:sz w:val="24"/>
+          <w:szCs w:val="24"/>
+        </w:rPr>
+        <w:t>Js</w:t>
+      </w:r>
+      <w:proofErr w:type="spellEnd"/>
+      <w:r>
+        <w:rPr>
+          <w:rFonts w:ascii="Times New Roman" w:hAnsi="Times New Roman" w:cs="Times New Roman"/>
+          <w:sz w:val="24"/>
+          <w:szCs w:val="24"/>
+        </w:rPr>
+        <w:t>-ben készültek)</w:t>
+      </w:r>
+      <w:r>
+        <w:rPr>
+          <w:rFonts w:ascii="Times New Roman" w:hAnsi="Times New Roman" w:cs="Times New Roman"/>
+          <w:sz w:val="24"/>
+          <w:szCs w:val="24"/>
+        </w:rPr>
+        <w:t xml:space="preserve">. Ezen felül php-vel fogjuk kiegészíteni a már meglévő játékokat. Ha valaki bejelentkezik (vagy regisztrál) akkor a játékok a hozzá tartozó </w:t>
+      </w:r>
+      <w:proofErr w:type="spellStart"/>
+      <w:r>
+        <w:rPr>
+          <w:rFonts w:ascii="Times New Roman" w:hAnsi="Times New Roman" w:cs="Times New Roman"/>
+          <w:sz w:val="24"/>
+          <w:szCs w:val="24"/>
+        </w:rPr>
+        <w:t>ereményeket</w:t>
+      </w:r>
+      <w:proofErr w:type="spellEnd"/>
+      <w:r>
+        <w:rPr>
+          <w:rFonts w:ascii="Times New Roman" w:hAnsi="Times New Roman" w:cs="Times New Roman"/>
+          <w:sz w:val="24"/>
+          <w:szCs w:val="24"/>
+        </w:rPr>
+        <w:t xml:space="preserve"> fogják megjeleníteni pl.: a maximum pontszám vagy legiutóbbi pontszám mezőkben. Ehhez már Oravecz Ádám már elkészítette az ehhez szükséges felületeket.</w:t>
+      </w:r>
+    </w:p>
+    <w:p>
+      <w:pPr>
+        <w:spacing w:before="240"/>
+        <w:rPr>
+          <w:rFonts w:ascii="Times New Roman" w:hAnsi="Times New Roman" w:cs="Times New Roman"/>
+          <w:sz w:val="24"/>
+          <w:szCs w:val="24"/>
+        </w:rPr>
+      </w:pPr>
+    </w:p>
+    <w:p>
+      <w:pPr>
+        <w:spacing w:before="240"/>
+        <w:rPr>
+          <w:rFonts w:ascii="Times New Roman" w:hAnsi="Times New Roman" w:cs="Times New Roman"/>
+          <w:sz w:val="24"/>
+          <w:szCs w:val="24"/>
+        </w:rPr>
+      </w:pPr>
     </w:p>
     <w:p>
       <w:pPr>
@@ -866,149 +1154,86 @@
     </w:p>
     <w:p>
       <w:pPr>
-        <w:spacing w:before="240"/>
-        <w:ind w:left="720"/>
-        <w:rPr>
-          <w:rFonts w:ascii="Times New Roman" w:hAnsi="Times New Roman" w:cs="Times New Roman"/>
-          <w:sz w:val="24"/>
-          <w:szCs w:val="24"/>
-        </w:rPr>
-      </w:pPr>
-      <w:r>
-        <w:rPr>
-          <w:rFonts w:ascii="Times New Roman" w:hAnsi="Times New Roman" w:cs="Times New Roman"/>
-          <w:sz w:val="24"/>
-          <w:szCs w:val="24"/>
-        </w:rPr>
-        <w:t xml:space="preserve">A főmenűt </w:t>
-      </w:r>
-      <w:r>
-        <w:rPr>
-          <w:rFonts w:ascii="Times New Roman" w:hAnsi="Times New Roman" w:cs="Times New Roman"/>
-          <w:sz w:val="24"/>
-          <w:szCs w:val="24"/>
-        </w:rPr>
-        <w:t>december</w:t>
-      </w:r>
-      <w:r>
-        <w:rPr>
-          <w:rFonts w:ascii="Times New Roman" w:hAnsi="Times New Roman" w:cs="Times New Roman"/>
-          <w:sz w:val="24"/>
-          <w:szCs w:val="24"/>
-        </w:rPr>
-        <w:t xml:space="preserve"> </w:t>
-      </w:r>
-      <w:r>
-        <w:rPr>
-          <w:rFonts w:ascii="Times New Roman" w:hAnsi="Times New Roman" w:cs="Times New Roman"/>
-          <w:sz w:val="24"/>
-          <w:szCs w:val="24"/>
-        </w:rPr>
-        <w:t>5</w:t>
-      </w:r>
-      <w:r>
-        <w:rPr>
-          <w:rFonts w:ascii="Times New Roman" w:hAnsi="Times New Roman" w:cs="Times New Roman"/>
-          <w:sz w:val="24"/>
-          <w:szCs w:val="24"/>
-        </w:rPr>
-        <w:t>-re teljesen elkészítjük</w:t>
-      </w:r>
-    </w:p>
-    <w:p>
-      <w:pPr>
-        <w:spacing w:before="240"/>
-        <w:ind w:left="720"/>
-        <w:rPr>
-          <w:rFonts w:ascii="Times New Roman" w:hAnsi="Times New Roman" w:cs="Times New Roman"/>
-          <w:sz w:val="24"/>
-          <w:szCs w:val="24"/>
-        </w:rPr>
-      </w:pPr>
-      <w:r>
-        <w:rPr>
-          <w:rFonts w:ascii="Times New Roman" w:hAnsi="Times New Roman" w:cs="Times New Roman"/>
-          <w:sz w:val="24"/>
-          <w:szCs w:val="24"/>
-        </w:rPr>
-        <w:t xml:space="preserve">Az első játék december </w:t>
-      </w:r>
-      <w:r>
-        <w:rPr>
-          <w:rFonts w:ascii="Times New Roman" w:hAnsi="Times New Roman" w:cs="Times New Roman"/>
-          <w:sz w:val="24"/>
-          <w:szCs w:val="24"/>
-        </w:rPr>
-        <w:t>5</w:t>
-      </w:r>
-      <w:r>
-        <w:rPr>
-          <w:rFonts w:ascii="Times New Roman" w:hAnsi="Times New Roman" w:cs="Times New Roman"/>
-          <w:sz w:val="24"/>
-          <w:szCs w:val="24"/>
-        </w:rPr>
-        <w:t>-ra, a többi kettő játék december</w:t>
-      </w:r>
-      <w:bookmarkStart w:id="0" w:name="_GoBack"/>
-      <w:bookmarkEnd w:id="0"/>
-      <w:r>
-        <w:rPr>
-          <w:rFonts w:ascii="Times New Roman" w:hAnsi="Times New Roman" w:cs="Times New Roman"/>
-          <w:sz w:val="24"/>
-          <w:szCs w:val="24"/>
-        </w:rPr>
-        <w:t xml:space="preserve"> </w:t>
-      </w:r>
-      <w:r>
-        <w:rPr>
-          <w:rFonts w:ascii="Times New Roman" w:hAnsi="Times New Roman" w:cs="Times New Roman"/>
-          <w:sz w:val="24"/>
-          <w:szCs w:val="24"/>
-        </w:rPr>
-        <w:t>26</w:t>
-      </w:r>
-      <w:r>
-        <w:rPr>
-          <w:rFonts w:ascii="Times New Roman" w:hAnsi="Times New Roman" w:cs="Times New Roman"/>
-          <w:sz w:val="24"/>
-          <w:szCs w:val="24"/>
-        </w:rPr>
-        <w:t>-r</w:t>
-      </w:r>
-      <w:r>
-        <w:rPr>
-          <w:rFonts w:ascii="Times New Roman" w:hAnsi="Times New Roman" w:cs="Times New Roman"/>
-          <w:sz w:val="24"/>
-          <w:szCs w:val="24"/>
-        </w:rPr>
-        <w:t>a</w:t>
-      </w:r>
-      <w:r>
-        <w:rPr>
-          <w:rFonts w:ascii="Times New Roman" w:hAnsi="Times New Roman" w:cs="Times New Roman"/>
-          <w:sz w:val="24"/>
-          <w:szCs w:val="24"/>
-        </w:rPr>
-        <w:t xml:space="preserve"> fog elkészülni</w:t>
-      </w:r>
-    </w:p>
-    <w:p>
-      <w:pPr>
-        <w:spacing w:before="240"/>
-        <w:ind w:left="720"/>
-        <w:rPr>
-          <w:rFonts w:ascii="Times New Roman" w:hAnsi="Times New Roman" w:cs="Times New Roman"/>
-          <w:sz w:val="24"/>
-          <w:szCs w:val="24"/>
-        </w:rPr>
-      </w:pPr>
-      <w:r>
-        <w:rPr>
-          <w:rFonts w:ascii="Times New Roman" w:hAnsi="Times New Roman" w:cs="Times New Roman"/>
-          <w:sz w:val="24"/>
-          <w:szCs w:val="24"/>
-        </w:rPr>
-        <w:t>A félév további fennmaradó részében optimalizáljuk és a végső formájába öntjük a weboldalt</w:t>
+        <w:numPr>
+          <w:ilvl w:val="0"/>
+          <w:numId w:val="3"/>
+        </w:numPr>
+        <w:spacing w:before="240"/>
+        <w:rPr>
+          <w:rFonts w:ascii="Times New Roman" w:hAnsi="Times New Roman" w:cs="Times New Roman"/>
+          <w:sz w:val="24"/>
+          <w:szCs w:val="24"/>
+        </w:rPr>
+      </w:pPr>
+      <w:r>
+        <w:rPr>
+          <w:rFonts w:ascii="Times New Roman" w:hAnsi="Times New Roman" w:cs="Times New Roman"/>
+          <w:sz w:val="24"/>
+          <w:szCs w:val="24"/>
+        </w:rPr>
+        <w:t xml:space="preserve">Május 15. – A php háttér elkészítése a már meglévő játékokhoz és részekhez, összekötése </w:t>
+      </w:r>
+      <w:proofErr w:type="spellStart"/>
+      <w:r>
+        <w:rPr>
+          <w:rFonts w:ascii="Times New Roman" w:hAnsi="Times New Roman" w:cs="Times New Roman"/>
+          <w:sz w:val="24"/>
+          <w:szCs w:val="24"/>
+        </w:rPr>
+        <w:t>mySQL</w:t>
+      </w:r>
+      <w:proofErr w:type="spellEnd"/>
+      <w:r>
+        <w:rPr>
+          <w:rFonts w:ascii="Times New Roman" w:hAnsi="Times New Roman" w:cs="Times New Roman"/>
+          <w:sz w:val="24"/>
+          <w:szCs w:val="24"/>
+        </w:rPr>
+        <w:t xml:space="preserve"> adatbázissal</w:t>
+      </w:r>
+    </w:p>
+    <w:p>
+      <w:pPr>
+        <w:numPr>
+          <w:ilvl w:val="0"/>
+          <w:numId w:val="3"/>
+        </w:numPr>
+        <w:spacing w:before="240"/>
+        <w:rPr>
+          <w:rFonts w:ascii="Times New Roman" w:hAnsi="Times New Roman" w:cs="Times New Roman"/>
+          <w:sz w:val="24"/>
+          <w:szCs w:val="24"/>
+        </w:rPr>
+      </w:pPr>
+      <w:r>
+        <w:rPr>
+          <w:rFonts w:ascii="Times New Roman" w:hAnsi="Times New Roman" w:cs="Times New Roman"/>
+          <w:sz w:val="24"/>
+          <w:szCs w:val="24"/>
+        </w:rPr>
+        <w:t>Május 22. – A negyedik játék befejezése, és ahhoz is php készítése</w:t>
+      </w:r>
+    </w:p>
+    <w:p>
+      <w:pPr>
+        <w:numPr>
+          <w:ilvl w:val="0"/>
+          <w:numId w:val="3"/>
+        </w:numPr>
+        <w:spacing w:before="240"/>
+        <w:rPr>
+          <w:rFonts w:ascii="Times New Roman" w:hAnsi="Times New Roman" w:cs="Times New Roman"/>
+          <w:sz w:val="24"/>
+          <w:szCs w:val="24"/>
+        </w:rPr>
+      </w:pPr>
+      <w:r>
+        <w:rPr>
+          <w:rFonts w:ascii="Times New Roman" w:hAnsi="Times New Roman" w:cs="Times New Roman"/>
+          <w:sz w:val="24"/>
+          <w:szCs w:val="24"/>
+        </w:rPr>
+        <w:t>Május 29. – A projektmunka leadása</w:t>
       </w:r>
     </w:p>
     <w:sectPr>
@@ -1022,8 +1247,148 @@
 </file>
 
 <file path=word/numbering.xml><?xml version="1.0" encoding="utf-8"?>
-<w:numbering xmlns:wpc="http://schemas.microsoft.com/office/word/2010/wordprocessingCanvas" xmlns:cx="http://schemas.microsoft.com/office/drawing/2014/chartex" xmlns:cx1="http://schemas.microsoft.com/office/drawing/2015/9/8/chartex" xmlns:mc="http://schemas.openxmlformats.org/markup-compatibility/2006" xmlns:o="urn:schemas-microsoft-com:office:office" xmlns:r="http://schemas.openxmlformats.org/officeDocument/2006/relationships" xmlns:m="http://schemas.openxmlformats.org/officeDocument/2006/math" xmlns:v="urn:schemas-microsoft-com:vml" xmlns:wp14="http://schemas.microsoft.com/office/word/2010/wordprocessingDrawing" xmlns:wp="http://schemas.openxmlformats.org/drawingml/2006/wordprocessingDrawing" xmlns:w10="urn:schemas-microsoft-com:office:word" xmlns:w="http://schemas.openxmlformats.org/wordprocessingml/2006/main" xmlns:w14="http://schemas.microsoft.com/office/word/2010/wordml" xmlns:w15="http://schemas.microsoft.com/office/word/2012/wordml" xmlns:w16se="http://schemas.microsoft.com/office/word/2015/wordml/symex" xmlns:wpg="http://schemas.microsoft.com/office/word/2010/wordprocessingGroup" xmlns:wpi="http://schemas.microsoft.com/office/word/2010/wordprocessingInk" xmlns:wne="http://schemas.microsoft.com/office/word/2006/wordml" xmlns:wps="http://schemas.microsoft.com/office/word/2010/wordprocessingShape" mc:Ignorable="w14 w15 w16se wp14">
+<w:numbering xmlns:wpc="http://schemas.microsoft.com/office/word/2010/wordprocessingCanvas" xmlns:cx="http://schemas.microsoft.com/office/drawing/2014/chartex" xmlns:cx1="http://schemas.microsoft.com/office/drawing/2015/9/8/chartex" xmlns:cx2="http://schemas.microsoft.com/office/drawing/2015/10/21/chartex" xmlns:cx3="http://schemas.microsoft.com/office/drawing/2016/5/9/chartex" xmlns:cx4="http://schemas.microsoft.com/office/drawing/2016/5/10/chartex" xmlns:cx5="http://schemas.microsoft.com/office/drawing/2016/5/11/chartex" xmlns:cx6="http://schemas.microsoft.com/office/drawing/2016/5/12/chartex" xmlns:cx7="http://schemas.microsoft.com/office/drawing/2016/5/13/chartex" xmlns:cx8="http://schemas.microsoft.com/office/drawing/2016/5/14/chartex" xmlns:mc="http://schemas.openxmlformats.org/markup-compatibility/2006" xmlns:aink="http://schemas.microsoft.com/office/drawing/2016/ink" xmlns:am3d="http://schemas.microsoft.com/office/drawing/2017/model3d" xmlns:o="urn:schemas-microsoft-com:office:office" xmlns:oel="http://schemas.microsoft.com/office/2019/extlst" xmlns:r="http://schemas.openxmlformats.org/officeDocument/2006/relationships" xmlns:m="http://schemas.openxmlformats.org/officeDocument/2006/math" xmlns:v="urn:schemas-microsoft-com:vml" xmlns:wp14="http://schemas.microsoft.com/office/word/2010/wordprocessingDrawing" xmlns:wp="http://schemas.openxmlformats.org/drawingml/2006/wordprocessingDrawing" xmlns:w10="urn:schemas-microsoft-com:office:word" xmlns:w="http://schemas.openxmlformats.org/wordprocessingml/2006/main" xmlns:w14="http://schemas.microsoft.com/office/word/2010/wordml" xmlns:w15="http://schemas.microsoft.com/office/word/2012/wordml" xmlns:w16cex="http://schemas.microsoft.com/office/word/2018/wordml/cex" xmlns:w16cid="http://schemas.microsoft.com/office/word/2016/wordml/cid" xmlns:w16="http://schemas.microsoft.com/office/word/2018/wordml" xmlns:w16du="http://schemas.microsoft.com/office/word/2023/wordml/word16du" xmlns:w16sdtdh="http://schemas.microsoft.com/office/word/2020/wordml/sdtdatahash" xmlns:w16sdtfl="http://schemas.microsoft.com/office/word/2024/wordml/sdtformatlock" xmlns:w16se="http://schemas.microsoft.com/office/word/2015/wordml/symex" xmlns:wpg="http://schemas.microsoft.com/office/word/2010/wordprocessingGroup" xmlns:wpi="http://schemas.microsoft.com/office/word/2010/wordprocessingInk" xmlns:wne="http://schemas.microsoft.com/office/word/2006/wordml" xmlns:wps="http://schemas.microsoft.com/office/word/2010/wordprocessingShape" mc:Ignorable="w14 w15 w16se w16cid w16 w16cex w16sdtdh w16sdtfl w16du wp14">
   <w:abstractNum w:abstractNumId="0" w15:restartNumberingAfterBreak="0">
+    <w:nsid w:val="178E5330"/>
+    <w:multiLevelType w:val="hybridMultilevel"/>
+    <w:tmpl w:val="42FE5B5C"/>
+    <w:lvl w:ilvl="0" w:tplc="3392EFF6">
+      <w:start w:val="1"/>
+      <w:numFmt w:val="bullet"/>
+      <w:lvlText w:val=""/>
+      <w:lvlJc w:val="left"/>
+      <w:pPr>
+        <w:tabs>
+          <w:tab w:val="num" w:pos="720"/>
+        </w:tabs>
+        <w:ind w:left="720" w:hanging="360"/>
+      </w:pPr>
+      <w:rPr>
+        <w:rFonts w:ascii="Wingdings 2" w:hAnsi="Wingdings 2" w:hint="default"/>
+      </w:rPr>
+    </w:lvl>
+    <w:lvl w:ilvl="1" w:tplc="3B0A7068" w:tentative="1">
+      <w:start w:val="1"/>
+      <w:numFmt w:val="bullet"/>
+      <w:lvlText w:val=""/>
+      <w:lvlJc w:val="left"/>
+      <w:pPr>
+        <w:tabs>
+          <w:tab w:val="num" w:pos="1440"/>
+        </w:tabs>
+        <w:ind w:left="1440" w:hanging="360"/>
+      </w:pPr>
+      <w:rPr>
+        <w:rFonts w:ascii="Wingdings 2" w:hAnsi="Wingdings 2" w:hint="default"/>
+      </w:rPr>
+    </w:lvl>
+    <w:lvl w:ilvl="2" w:tplc="B64C2F3E" w:tentative="1">
+      <w:start w:val="1"/>
+      <w:numFmt w:val="bullet"/>
+      <w:lvlText w:val=""/>
+      <w:lvlJc w:val="left"/>
+      <w:pPr>
+        <w:tabs>
+          <w:tab w:val="num" w:pos="2160"/>
+        </w:tabs>
+        <w:ind w:left="2160" w:hanging="360"/>
+      </w:pPr>
+      <w:rPr>
+        <w:rFonts w:ascii="Wingdings 2" w:hAnsi="Wingdings 2" w:hint="default"/>
+      </w:rPr>
+    </w:lvl>
+    <w:lvl w:ilvl="3" w:tplc="BC6E4836" w:tentative="1">
+      <w:start w:val="1"/>
+      <w:numFmt w:val="bullet"/>
+      <w:lvlText w:val=""/>
+      <w:lvlJc w:val="left"/>
+      <w:pPr>
+        <w:tabs>
+          <w:tab w:val="num" w:pos="2880"/>
+        </w:tabs>
+        <w:ind w:left="2880" w:hanging="360"/>
+      </w:pPr>
+      <w:rPr>
+        <w:rFonts w:ascii="Wingdings 2" w:hAnsi="Wingdings 2" w:hint="default"/>
+      </w:rPr>
+    </w:lvl>
+    <w:lvl w:ilvl="4" w:tplc="AB22A632" w:tentative="1">
+      <w:start w:val="1"/>
+      <w:numFmt w:val="bullet"/>
+      <w:lvlText w:val=""/>
+      <w:lvlJc w:val="left"/>
+      <w:pPr>
+        <w:tabs>
+          <w:tab w:val="num" w:pos="3600"/>
+        </w:tabs>
+        <w:ind w:left="3600" w:hanging="360"/>
+      </w:pPr>
+      <w:rPr>
+        <w:rFonts w:ascii="Wingdings 2" w:hAnsi="Wingdings 2" w:hint="default"/>
+      </w:rPr>
+    </w:lvl>
+    <w:lvl w:ilvl="5" w:tplc="553AE272" w:tentative="1">
+      <w:start w:val="1"/>
+      <w:numFmt w:val="bullet"/>
+      <w:lvlText w:val=""/>
+      <w:lvlJc w:val="left"/>
+      <w:pPr>
+        <w:tabs>
+          <w:tab w:val="num" w:pos="4320"/>
+        </w:tabs>
+        <w:ind w:left="4320" w:hanging="360"/>
+      </w:pPr>
+      <w:rPr>
+        <w:rFonts w:ascii="Wingdings 2" w:hAnsi="Wingdings 2" w:hint="default"/>
+      </w:rPr>
+    </w:lvl>
+    <w:lvl w:ilvl="6" w:tplc="EFCAACD8" w:tentative="1">
+      <w:start w:val="1"/>
+      <w:numFmt w:val="bullet"/>
+      <w:lvlText w:val=""/>
+      <w:lvlJc w:val="left"/>
+      <w:pPr>
+        <w:tabs>
+          <w:tab w:val="num" w:pos="5040"/>
+        </w:tabs>
+        <w:ind w:left="5040" w:hanging="360"/>
+      </w:pPr>
+      <w:rPr>
+        <w:rFonts w:ascii="Wingdings 2" w:hAnsi="Wingdings 2" w:hint="default"/>
+      </w:rPr>
+    </w:lvl>
+    <w:lvl w:ilvl="7" w:tplc="5B4CC460" w:tentative="1">
+      <w:start w:val="1"/>
+      <w:numFmt w:val="bullet"/>
+      <w:lvlText w:val=""/>
+      <w:lvlJc w:val="left"/>
+      <w:pPr>
+        <w:tabs>
+          <w:tab w:val="num" w:pos="5760"/>
+        </w:tabs>
+        <w:ind w:left="5760" w:hanging="360"/>
+      </w:pPr>
+      <w:rPr>
+        <w:rFonts w:ascii="Wingdings 2" w:hAnsi="Wingdings 2" w:hint="default"/>
+      </w:rPr>
+    </w:lvl>
+    <w:lvl w:ilvl="8" w:tplc="342E31F8" w:tentative="1">
+      <w:start w:val="1"/>
+      <w:numFmt w:val="bullet"/>
+      <w:lvlText w:val=""/>
+      <w:lvlJc w:val="left"/>
+      <w:pPr>
+        <w:tabs>
+          <w:tab w:val="num" w:pos="6480"/>
+        </w:tabs>
+        <w:ind w:left="6480" w:hanging="360"/>
+      </w:pPr>
+      <w:rPr>
+        <w:rFonts w:ascii="Wingdings 2" w:hAnsi="Wingdings 2" w:hint="default"/>
+      </w:rPr>
+    </w:lvl>
+  </w:abstractNum>
+  <w:abstractNum w:abstractNumId="1" w15:restartNumberingAfterBreak="0">
     <w:nsid w:val="19CC6252"/>
     <w:multiLevelType w:val="hybridMultilevel"/>
     <w:tmpl w:val="7CC86B68"/>
@@ -1163,7 +1528,7 @@
       </w:rPr>
     </w:lvl>
   </w:abstractNum>
-  <w:abstractNum w:abstractNumId="1" w15:restartNumberingAfterBreak="0">
+  <w:abstractNum w:abstractNumId="2" w15:restartNumberingAfterBreak="0">
     <w:nsid w:val="58EC2AA6"/>
     <w:multiLevelType w:val="hybridMultilevel"/>
     <w:tmpl w:val="981E290C"/>
@@ -1303,17 +1668,20 @@
       </w:rPr>
     </w:lvl>
   </w:abstractNum>
-  <w:num w:numId="1">
+  <w:num w:numId="1" w16cid:durableId="1432630595">
+    <w:abstractNumId w:val="2"/>
+  </w:num>
+  <w:num w:numId="2" w16cid:durableId="746803502">
     <w:abstractNumId w:val="1"/>
   </w:num>
-  <w:num w:numId="2">
+  <w:num w:numId="3" w16cid:durableId="581111185">
     <w:abstractNumId w:val="0"/>
   </w:num>
 </w:numbering>
 </file>
 
 <file path=word/styles.xml><?xml version="1.0" encoding="utf-8"?>
-<w:styles xmlns:mc="http://schemas.openxmlformats.org/markup-compatibility/2006" xmlns:r="http://schemas.openxmlformats.org/officeDocument/2006/relationships" xmlns:w="http://schemas.openxmlformats.org/wordprocessingml/2006/main" xmlns:w14="http://schemas.microsoft.com/office/word/2010/wordml" xmlns:w15="http://schemas.microsoft.com/office/word/2012/wordml" xmlns:w16se="http://schemas.microsoft.com/office/word/2015/wordml/symex" mc:Ignorable="w14 w15 w16se">
+<w:styles xmlns:mc="http://schemas.openxmlformats.org/markup-compatibility/2006" xmlns:r="http://schemas.openxmlformats.org/officeDocument/2006/relationships" xmlns:w="http://schemas.openxmlformats.org/wordprocessingml/2006/main" xmlns:w14="http://schemas.microsoft.com/office/word/2010/wordml" xmlns:w15="http://schemas.microsoft.com/office/word/2012/wordml" xmlns:w16cex="http://schemas.microsoft.com/office/word/2018/wordml/cex" xmlns:w16cid="http://schemas.microsoft.com/office/word/2016/wordml/cid" xmlns:w16="http://schemas.microsoft.com/office/word/2018/wordml" xmlns:w16du="http://schemas.microsoft.com/office/word/2023/wordml/word16du" xmlns:w16sdtdh="http://schemas.microsoft.com/office/word/2020/wordml/sdtdatahash" xmlns:w16sdtfl="http://schemas.microsoft.com/office/word/2024/wordml/sdtformatlock" xmlns:w16se="http://schemas.microsoft.com/office/word/2015/wordml/symex" mc:Ignorable="w14 w15 w16se w16cid w16 w16cex w16sdtdh w16sdtfl w16du">
   <w:docDefaults>
     <w:rPrDefault>
       <w:rPr>
@@ -1329,7 +1697,7 @@
       </w:pPr>
     </w:pPrDefault>
   </w:docDefaults>
-  <w:latentStyles w:defLockedState="0" w:defUIPriority="99" w:defSemiHidden="0" w:defUnhideWhenUsed="0" w:defQFormat="0" w:count="371">
+  <w:latentStyles w:defLockedState="0" w:defUIPriority="99" w:defSemiHidden="0" w:defUnhideWhenUsed="0" w:defQFormat="0" w:count="376">
     <w:lsdException w:name="Normal" w:uiPriority="0" w:qFormat="1"/>
     <w:lsdException w:name="heading 1" w:uiPriority="9" w:qFormat="1"/>
     <w:lsdException w:name="heading 2" w:semiHidden="1" w:uiPriority="9" w:unhideWhenUsed="1" w:qFormat="1"/>
@@ -1701,6 +2069,11 @@
     <w:lsdException w:name="List Table 5 Dark Accent 6" w:uiPriority="50"/>
     <w:lsdException w:name="List Table 6 Colorful Accent 6" w:uiPriority="51"/>
     <w:lsdException w:name="List Table 7 Colorful Accent 6" w:uiPriority="52"/>
+    <w:lsdException w:name="Mention" w:semiHidden="1" w:unhideWhenUsed="1"/>
+    <w:lsdException w:name="Smart Hyperlink" w:semiHidden="1" w:unhideWhenUsed="1"/>
+    <w:lsdException w:name="Hashtag" w:semiHidden="1" w:unhideWhenUsed="1"/>
+    <w:lsdException w:name="Unresolved Mention" w:semiHidden="1" w:unhideWhenUsed="1"/>
+    <w:lsdException w:name="Smart Link" w:semiHidden="1" w:unhideWhenUsed="1"/>
   </w:latentStyles>
   <w:style w:type="paragraph" w:default="1" w:styleId="Norml">
     <w:name w:val="Normal"/>
@@ -1709,7 +2082,6 @@
   <w:style w:type="character" w:default="1" w:styleId="Bekezdsalapbettpusa">
     <w:name w:val="Default Paragraph Font"/>
     <w:uiPriority w:val="1"/>
-    <w:semiHidden/>
     <w:unhideWhenUsed/>
   </w:style>
   <w:style w:type="table" w:default="1" w:styleId="Normltblzat">
@@ -1744,8 +2116,8 @@
       <w:u w:val="single"/>
     </w:rPr>
   </w:style>
-  <w:style w:type="character" w:customStyle="1" w:styleId="UnresolvedMention">
-    <w:name w:val="Unresolved Mention"/>
+  <w:style w:type="character" w:customStyle="1" w:styleId="Feloldatlanmegemlts1">
+    <w:name w:val="Feloldatlan megemlítés1"/>
     <w:basedOn w:val="Bekezdsalapbettpusa"/>
     <w:uiPriority w:val="99"/>
     <w:semiHidden/>
